--- a/diseño/Diseño.docx
+++ b/diseño/Diseño.docx
@@ -5,14 +5,10 @@
     <w:p>
       <w:pPr>
         <w:pStyle w:val="Ttulogeneral"/>
-        <w:rPr>
-          <w:lang w:val="es-ES"/>
-        </w:rPr>
-      </w:pPr>
-      <w:r>
-        <w:rPr>
-          <w:lang w:val="es-ES"/>
-        </w:rPr>
+        <w:rPr/>
+      </w:pPr>
+      <w:r>
+        <w:rPr/>
         <w:t>IMPSCAPE</w:t>
       </w:r>
     </w:p>
@@ -75,34 +71,34 @@
     <w:p>
       <w:pPr>
         <w:pStyle w:val="Ttulo1"/>
-        <w:rPr>
-          <w:lang w:val="es-ES"/>
-        </w:rPr>
-      </w:pPr>
-      <w:r>
-        <w:rPr>
-          <w:lang w:val="es-ES"/>
-        </w:rPr>
+        <w:rPr/>
+      </w:pPr>
+      <w:r>
+        <w:rPr/>
         <w:t>Gameplay</w:t>
       </w:r>
     </w:p>
     <w:p>
       <w:pPr>
         <w:pStyle w:val="Ttulo2"/>
-        <w:rPr>
-          <w:lang w:val="es-ES"/>
-        </w:rPr>
-      </w:pPr>
-      <w:r>
-        <w:rPr>
-          <w:lang w:val="es-ES"/>
-        </w:rPr>
+        <w:tabs>
+          <w:tab w:val="clear" w:pos="708"/>
+          <w:tab w:val="left" w:pos="1260" w:leader="none"/>
+        </w:tabs>
+        <w:rPr/>
+      </w:pPr>
+      <w:r>
+        <w:rPr/>
         <w:t>Jugador:</w:t>
       </w:r>
     </w:p>
     <w:p>
       <w:pPr>
         <w:pStyle w:val="Normal"/>
+        <w:tabs>
+          <w:tab w:val="clear" w:pos="708"/>
+          <w:tab w:val="left" w:pos="1260" w:leader="none"/>
+        </w:tabs>
         <w:rPr>
           <w:lang w:val="es-ES"/>
         </w:rPr>
@@ -189,50 +185,6 @@
         <w:rPr/>
         <w:t>FlyingImp: Te convierte en un imp volador. Podes volar.</w:t>
       </w:r>
-    </w:p>
-    <w:p>
-      <w:pPr>
-        <w:pStyle w:val="Ttulo2"/>
-        <w:rPr>
-          <w:lang w:val="es-ES"/>
-        </w:rPr>
-      </w:pPr>
-      <w:r>
-        <w:rPr>
-          <w:lang w:val="es-ES"/>
-        </w:rPr>
-        <w:t>Enemigos:</w:t>
-      </w:r>
-    </w:p>
-    <w:p>
-      <w:pPr>
-        <w:pStyle w:val="Normal"/>
-        <w:rPr>
-          <w:lang w:val="es-ES"/>
-        </w:rPr>
-      </w:pPr>
-      <w:r>
-        <w:rPr>
-          <w:lang w:val="es-ES"/>
-        </w:rPr>
-        <w:t>NO BULLET HELL</w:t>
-      </w:r>
-    </w:p>
-    <w:p>
-      <w:pPr>
-        <w:pStyle w:val="Normal"/>
-        <w:rPr>
-          <w:lang w:val="es-ES"/>
-        </w:rPr>
-      </w:pPr>
-      <w:r>
-        <w:rPr>
-          <w:lang w:val="es-ES"/>
-        </w:rPr>
-      </w:r>
-      <w:bookmarkStart w:id="0" w:name="_GoBack"/>
-      <w:bookmarkStart w:id="1" w:name="_GoBack"/>
-      <w:bookmarkEnd w:id="1"/>
     </w:p>
     <w:p>
       <w:pPr>
@@ -712,47 +664,25 @@
         </w:rPr>
       </w:pPr>
       <w:r>
-        <w:rPr/>
+        <w:rPr>
+          <w:lang w:val="es-ES"/>
+        </w:rPr>
       </w:r>
     </w:p>
     <w:p>
       <w:pPr>
         <w:pStyle w:val="Ttulo1"/>
         <w:rPr>
-          <w:lang w:val="es-ES"/>
-        </w:rPr>
-      </w:pPr>
-      <w:r>
-        <w:rPr/>
-        <w:t>Historia:</w:t>
-      </w:r>
-    </w:p>
-    <w:p>
-      <w:pPr>
-        <w:pStyle w:val="Normal"/>
-        <w:rPr>
-          <w:lang w:val="es-ES"/>
-        </w:rPr>
-      </w:pPr>
-      <w:r>
-        <w:rPr/>
-        <w:t xml:space="preserve">Intro: </w:t>
-        <w:br/>
-        <w:t xml:space="preserve">Sos un imp en el infierno. </w:t>
-        <w:br/>
-        <w:t>La UAC esta haciendo experimentos de control m</w:t>
-      </w:r>
-    </w:p>
-    <w:p>
-      <w:pPr>
-        <w:pStyle w:val="Normal"/>
-        <w:spacing w:before="0" w:after="200"/>
-        <w:rPr>
-          <w:lang w:val="es-ES"/>
-        </w:rPr>
-      </w:pPr>
-      <w:r>
-        <w:rPr/>
+          <w:b w:val="false"/>
+          <w:bCs w:val="false"/>
+          <w:lang w:val="es-ES"/>
+        </w:rPr>
+      </w:pPr>
+      <w:r>
+        <w:rPr>
+          <w:b/>
+          <w:bCs/>
+        </w:rPr>
       </w:r>
     </w:p>
     <w:sectPr>
@@ -958,12 +888,12 @@
       <w:outlineLvl w:val="0"/>
     </w:pPr>
     <w:rPr>
-      <w:rFonts w:ascii="Cambria" w:hAnsi="Cambria" w:eastAsia="" w:cs="" w:asciiTheme="majorHAnsi" w:cstheme="majorBidi" w:eastAsiaTheme="majorEastAsia" w:hAnsiTheme="majorHAnsi"/>
+      <w:rFonts w:ascii="Cascadia Code" w:hAnsi="Cascadia Code" w:eastAsia="" w:cs="" w:cstheme="majorBidi" w:eastAsiaTheme="majorEastAsia"/>
       <w:b/>
       <w:bCs/>
-      <w:color w:val="365F91" w:themeColor="accent1" w:themeShade="bf"/>
-      <w:sz w:val="28"/>
-      <w:szCs w:val="28"/>
+      <w:color w:val="000000" w:themeShade="bf"/>
+      <w:sz w:val="36"/>
+      <w:szCs w:val="36"/>
     </w:rPr>
   </w:style>
   <w:style w:type="paragraph" w:styleId="Ttulo2">
@@ -982,10 +912,10 @@
       <w:outlineLvl w:val="1"/>
     </w:pPr>
     <w:rPr>
-      <w:rFonts w:ascii="Cambria" w:hAnsi="Cambria" w:eastAsia="" w:cs="" w:asciiTheme="majorHAnsi" w:cstheme="majorBidi" w:eastAsiaTheme="majorEastAsia" w:hAnsiTheme="majorHAnsi"/>
+      <w:rFonts w:ascii="Cascadia Code" w:hAnsi="Cascadia Code" w:eastAsia="" w:cs="" w:cstheme="majorBidi" w:eastAsiaTheme="majorEastAsia"/>
       <w:b/>
       <w:bCs/>
-      <w:color w:val="4F81BD" w:themeColor="accent1"/>
+      <w:color w:val="000000"/>
       <w:sz w:val="26"/>
       <w:szCs w:val="26"/>
     </w:rPr>
@@ -1118,13 +1048,37 @@
       <w:contextualSpacing/>
     </w:pPr>
     <w:rPr>
-      <w:rFonts w:ascii="Cambria" w:hAnsi="Cambria" w:eastAsia="" w:cs="" w:asciiTheme="majorHAnsi" w:cstheme="majorBidi" w:eastAsiaTheme="majorEastAsia" w:hAnsiTheme="majorHAnsi"/>
-      <w:color w:val="17365D" w:themeColor="text2" w:themeShade="bf"/>
+      <w:rFonts w:ascii="Cascadia Code" w:hAnsi="Cascadia Code" w:eastAsia="" w:cs="" w:cstheme="majorBidi" w:eastAsiaTheme="majorEastAsia"/>
+      <w:b/>
+      <w:bCs/>
+      <w:color w:val="000000" w:themeShade="bf"/>
       <w:spacing w:val="5"/>
       <w:kern w:val="2"/>
       <w:sz w:val="52"/>
       <w:szCs w:val="52"/>
     </w:rPr>
+  </w:style>
+  <w:style w:type="paragraph" w:styleId="Cabeceraypie">
+    <w:name w:val="Cabecera y pie"/>
+    <w:basedOn w:val="Normal"/>
+    <w:qFormat/>
+    <w:pPr>
+      <w:suppressLineNumbers/>
+      <w:tabs>
+        <w:tab w:val="clear" w:pos="708"/>
+        <w:tab w:val="center" w:pos="4252" w:leader="none"/>
+        <w:tab w:val="right" w:pos="8504" w:leader="none"/>
+      </w:tabs>
+    </w:pPr>
+    <w:rPr/>
+  </w:style>
+  <w:style w:type="paragraph" w:styleId="Cabecera">
+    <w:name w:val="Header"/>
+    <w:basedOn w:val="Cabeceraypie"/>
+    <w:pPr>
+      <w:suppressLineNumbers/>
+    </w:pPr>
+    <w:rPr/>
   </w:style>
   <w:style w:type="numbering" w:styleId="NoList" w:default="1">
     <w:name w:val="No List"/>
